--- a/2. 机器学习/3. 支持向量机/支持向量机SVM.docx
+++ b/2. 机器学习/3. 支持向量机/支持向量机SVM.docx
@@ -16,24 +16,13 @@
     <w:p>
       <w:pPr>
         <w:ind w:firstLine="420"/>
-        <w:rPr>
-          <w:rFonts w:hint="eastAsia"/>
-        </w:rPr>
-      </w:pPr>
-      <w:r>
-        <w:rPr>
-          <w:rFonts w:hint="eastAsia"/>
-        </w:rPr>
-        <w:t>支持</w:t>
-      </w:r>
-      <w:proofErr w:type="gramStart"/>
-      <w:r>
-        <w:rPr>
-          <w:rFonts w:hint="eastAsia"/>
-        </w:rPr>
-        <w:t>向量机</w:t>
-      </w:r>
-      <w:proofErr w:type="gramEnd"/>
+      </w:pPr>
+      <w:r>
+        <w:rPr>
+          <w:rFonts w:hint="eastAsia"/>
+        </w:rPr>
+        <w:t>支持向量机</w:t>
+      </w:r>
       <w:r>
         <w:rPr>
           <w:rFonts w:hint="eastAsia"/>
@@ -93,49 +82,18 @@
         <w:rPr>
           <w:rFonts w:hint="eastAsia"/>
         </w:rPr>
-        <w:t>间隔最大使得支持</w:t>
-      </w:r>
-      <w:proofErr w:type="gramStart"/>
-      <w:r>
-        <w:rPr>
-          <w:rFonts w:hint="eastAsia"/>
-        </w:rPr>
-        <w:t>向量机有别</w:t>
-      </w:r>
-      <w:proofErr w:type="gramEnd"/>
-      <w:r>
-        <w:rPr>
-          <w:rFonts w:hint="eastAsia"/>
-        </w:rPr>
-        <w:t>于感知机。</w:t>
+        <w:t>间隔最大使得支持向量机有别于感知机。</w:t>
       </w:r>
     </w:p>
     <w:p>
       <w:pPr>
         <w:ind w:firstLine="420"/>
-        <w:rPr>
-          <w:rFonts w:hint="eastAsia"/>
-        </w:rPr>
-      </w:pPr>
-      <w:r>
-        <w:rPr>
-          <w:rFonts w:hint="eastAsia"/>
-        </w:rPr>
-        <w:t>如果数据集是线性可分的，那么感知机获得的模型可能有很多个，而支持</w:t>
-      </w:r>
-      <w:proofErr w:type="gramStart"/>
-      <w:r>
-        <w:rPr>
-          <w:rFonts w:hint="eastAsia"/>
-        </w:rPr>
-        <w:t>向量机</w:t>
-      </w:r>
-      <w:proofErr w:type="gramEnd"/>
-      <w:r>
-        <w:rPr>
-          <w:rFonts w:hint="eastAsia"/>
-        </w:rPr>
-        <w:t>选择的是间隔最大的那一个。</w:t>
+      </w:pPr>
+      <w:r>
+        <w:rPr>
+          <w:rFonts w:hint="eastAsia"/>
+        </w:rPr>
+        <w:t>如果数据集是线性可分的，那么感知机获得的模型可能有很多个，而支持向量机选择的是间隔最大的那一个。</w:t>
       </w:r>
     </w:p>
     <w:p>
@@ -146,87 +104,211 @@
         <w:rPr>
           <w:rFonts w:hint="eastAsia"/>
         </w:rPr>
-        <w:t>支持</w:t>
-      </w:r>
-      <w:proofErr w:type="gramStart"/>
-      <w:r>
-        <w:rPr>
-          <w:rFonts w:hint="eastAsia"/>
-        </w:rPr>
-        <w:t>向量机</w:t>
-      </w:r>
-      <w:proofErr w:type="gramEnd"/>
-      <w:r>
-        <w:rPr>
-          <w:rFonts w:hint="eastAsia"/>
-        </w:rPr>
-        <w:t>还支持核技巧，从而使它成为实质上的非线性分类器。</w:t>
-      </w:r>
-    </w:p>
-    <w:p>
-      <w:pPr>
-        <w:pStyle w:val="1"/>
-      </w:pPr>
-      <w:r>
-        <w:rPr>
-          <w:rFonts w:hint="eastAsia"/>
-        </w:rPr>
-        <w:t>线性可分支持向量机</w:t>
-      </w:r>
-    </w:p>
-    <w:p>
-      <w:pPr>
-        <w:pStyle w:val="1"/>
-      </w:pPr>
-      <w:r>
-        <w:rPr>
-          <w:rFonts w:hint="eastAsia"/>
-        </w:rPr>
-        <w:t>线性支持向量机</w:t>
-      </w:r>
-    </w:p>
-    <w:p>
-      <w:pPr>
-        <w:pStyle w:val="1"/>
-      </w:pPr>
-      <w:r>
-        <w:rPr>
-          <w:rFonts w:hint="eastAsia"/>
-        </w:rPr>
-        <w:t>非线性支持向量机</w:t>
-      </w:r>
-    </w:p>
-    <w:p>
-      <w:pPr>
-        <w:pStyle w:val="1"/>
-      </w:pPr>
-      <w:r>
-        <w:rPr>
-          <w:rFonts w:hint="eastAsia"/>
-        </w:rPr>
-        <w:t>支持向量回归</w:t>
-      </w:r>
-    </w:p>
-    <w:p>
-      <w:pPr>
-        <w:pStyle w:val="1"/>
-      </w:pPr>
-      <w:r>
-        <w:t>SVDD</w:t>
-      </w:r>
-    </w:p>
-    <w:p>
-      <w:pPr>
-        <w:pStyle w:val="1"/>
-        <w:rPr>
-          <w:rFonts w:hint="eastAsia"/>
-        </w:rPr>
-      </w:pPr>
-      <w:r>
-        <w:rPr>
-          <w:rFonts w:hint="eastAsia"/>
-        </w:rPr>
-        <w:t>序列最小最优化方法</w:t>
+        <w:t>支持向量机还支持核技巧，从而使它成为实质上的非线性分类器。</w:t>
+      </w:r>
+    </w:p>
+    <w:p>
+      <w:pPr>
+        <w:ind w:firstLine="420"/>
+      </w:pPr>
+    </w:p>
+    <w:p>
+      <w:pPr>
+        <w:ind w:firstLine="420"/>
+        <w:rPr>
+          <w:rFonts w:hint="eastAsia"/>
+        </w:rPr>
+      </w:pPr>
+      <w:r>
+        <w:rPr>
+          <w:rFonts w:hint="eastAsia"/>
+        </w:rPr>
+        <w:t>SVM</w:t>
+      </w:r>
+      <w:r>
+        <w:rPr>
+          <w:rFonts w:hint="eastAsia"/>
+        </w:rPr>
+        <w:t>的分类思想本质上和线性回归</w:t>
+      </w:r>
+      <w:r>
+        <w:rPr>
+          <w:rFonts w:hint="eastAsia"/>
+        </w:rPr>
+        <w:t>LR</w:t>
+      </w:r>
+      <w:r>
+        <w:rPr>
+          <w:rFonts w:hint="eastAsia"/>
+        </w:rPr>
+        <w:t>分类方法类似，就是求出一组权重系数，在线性表示之后可以分类。</w:t>
+      </w:r>
+      <w:r>
+        <w:rPr>
+          <w:rFonts w:hint="eastAsia"/>
+          <w:color w:val="FF0000"/>
+        </w:rPr>
+        <w:t>我们先使用一组</w:t>
+      </w:r>
+      <w:r>
+        <w:rPr>
+          <w:rFonts w:hint="eastAsia"/>
+          <w:color w:val="FF0000"/>
+        </w:rPr>
+        <w:t>trainging set</w:t>
+      </w:r>
+      <w:r>
+        <w:rPr>
+          <w:rFonts w:hint="eastAsia"/>
+          <w:color w:val="FF0000"/>
+        </w:rPr>
+        <w:t>来训练</w:t>
+      </w:r>
+      <w:r>
+        <w:rPr>
+          <w:rFonts w:hint="eastAsia"/>
+          <w:color w:val="FF0000"/>
+        </w:rPr>
+        <w:t>SVM</w:t>
+      </w:r>
+      <w:r>
+        <w:rPr>
+          <w:rFonts w:hint="eastAsia"/>
+          <w:color w:val="FF0000"/>
+        </w:rPr>
+        <w:t>中的权重系数，然后可以对</w:t>
+      </w:r>
+      <w:r>
+        <w:rPr>
+          <w:rFonts w:hint="eastAsia"/>
+          <w:color w:val="FF0000"/>
+        </w:rPr>
+        <w:t>testingset</w:t>
+      </w:r>
+      <w:r>
+        <w:rPr>
+          <w:rFonts w:hint="eastAsia"/>
+          <w:color w:val="FF0000"/>
+        </w:rPr>
+        <w:t>进行分类</w:t>
+      </w:r>
+      <w:r>
+        <w:rPr>
+          <w:rFonts w:hint="eastAsia"/>
+        </w:rPr>
+        <w:t>。</w:t>
+      </w:r>
+    </w:p>
+    <w:p>
+      <w:pPr>
+        <w:ind w:firstLine="420"/>
+        <w:rPr>
+          <w:rFonts w:hint="eastAsia"/>
+        </w:rPr>
+      </w:pPr>
+      <w:r>
+        <w:rPr>
+          <w:rFonts w:hint="eastAsia"/>
+        </w:rPr>
+        <w:t>SVM</w:t>
+      </w:r>
+      <w:r>
+        <w:rPr>
+          <w:rFonts w:hint="eastAsia"/>
+        </w:rPr>
+        <w:t>就是先训练出一个分割超平面</w:t>
+      </w:r>
+      <w:r>
+        <w:rPr>
+          <w:rFonts w:hint="eastAsia"/>
+        </w:rPr>
+        <w:t xml:space="preserve">separation hyperplane, </w:t>
+      </w:r>
+      <w:r>
+        <w:rPr>
+          <w:rFonts w:hint="eastAsia"/>
+        </w:rPr>
+        <w:t>然后该平面就是分类的决策边界，分在平面两边的就是两类。显然，经典的</w:t>
+      </w:r>
+      <w:r>
+        <w:rPr>
+          <w:rFonts w:hint="eastAsia"/>
+        </w:rPr>
+        <w:t>SVM</w:t>
+      </w:r>
+      <w:r>
+        <w:rPr>
+          <w:rFonts w:hint="eastAsia"/>
+        </w:rPr>
+        <w:t>算法只适用于两类分类问题，当然，经过改进之后，</w:t>
+      </w:r>
+      <w:r>
+        <w:rPr>
+          <w:rFonts w:hint="eastAsia"/>
+        </w:rPr>
+        <w:t>SVM</w:t>
+      </w:r>
+      <w:r>
+        <w:rPr>
+          <w:rFonts w:hint="eastAsia"/>
+        </w:rPr>
+        <w:t>也可以适用于多类分类问题。</w:t>
+      </w:r>
+    </w:p>
+    <w:p>
+      <w:pPr>
+        <w:ind w:firstLine="420"/>
+        <w:rPr>
+          <w:rFonts w:hint="eastAsia"/>
+        </w:rPr>
+      </w:pPr>
+      <w:r>
+        <w:rPr>
+          <w:rFonts w:hint="eastAsia"/>
+        </w:rPr>
+        <w:t>我们希望找到离分隔超平面最近的点，确保它们离分隔面的距离尽可能远。这里点到分隔面的距离被称为间隔</w:t>
+      </w:r>
+      <w:r>
+        <w:rPr>
+          <w:rFonts w:hint="eastAsia"/>
+        </w:rPr>
+        <w:t>margin</w:t>
+      </w:r>
+      <w:r>
+        <w:rPr>
+          <w:rFonts w:hint="eastAsia"/>
+        </w:rPr>
+        <w:t>，</w:t>
+      </w:r>
+      <w:r>
+        <w:rPr>
+          <w:rFonts w:hint="eastAsia"/>
+        </w:rPr>
+        <w:t>我们希望这个</w:t>
+      </w:r>
+      <w:r>
+        <w:rPr>
+          <w:rFonts w:hint="eastAsia"/>
+        </w:rPr>
+        <w:t>margin</w:t>
+      </w:r>
+      <w:r>
+        <w:rPr>
+          <w:rFonts w:hint="eastAsia"/>
+        </w:rPr>
+        <w:t>尽可能的大。支持向量</w:t>
+      </w:r>
+      <w:r>
+        <w:rPr>
+          <w:rFonts w:hint="eastAsia"/>
+        </w:rPr>
+        <w:t>support vector</w:t>
+      </w:r>
+      <w:r>
+        <w:rPr>
+          <w:rFonts w:hint="eastAsia"/>
+        </w:rPr>
+        <w:t>就是离分隔超平面最近的那些点，我们要最大化支持向量到分隔面的距离。</w:t>
       </w:r>
       <w:bookmarkStart w:id="0" w:name="_GoBack"/>
       <w:bookmarkEnd w:id="0"/>
@@ -239,15 +321,75 @@
         <w:rPr>
           <w:rFonts w:hint="eastAsia"/>
         </w:rPr>
+        <w:t>线性可分支持向量机</w:t>
+      </w:r>
+    </w:p>
+    <w:p>
+      <w:pPr>
+        <w:pStyle w:val="1"/>
+      </w:pPr>
+      <w:r>
+        <w:rPr>
+          <w:rFonts w:hint="eastAsia"/>
+        </w:rPr>
+        <w:t>线性支持向量机</w:t>
+      </w:r>
+    </w:p>
+    <w:p>
+      <w:pPr>
+        <w:pStyle w:val="1"/>
+      </w:pPr>
+      <w:r>
+        <w:rPr>
+          <w:rFonts w:hint="eastAsia"/>
+        </w:rPr>
+        <w:t>非线性支持向量机</w:t>
+      </w:r>
+    </w:p>
+    <w:p>
+      <w:pPr>
+        <w:pStyle w:val="1"/>
+      </w:pPr>
+      <w:r>
+        <w:rPr>
+          <w:rFonts w:hint="eastAsia"/>
+        </w:rPr>
+        <w:t>支持向量回归</w:t>
+      </w:r>
+    </w:p>
+    <w:p>
+      <w:pPr>
+        <w:pStyle w:val="1"/>
+      </w:pPr>
+      <w:r>
+        <w:t>SVDD</w:t>
+      </w:r>
+    </w:p>
+    <w:p>
+      <w:pPr>
+        <w:pStyle w:val="1"/>
+      </w:pPr>
+      <w:r>
+        <w:rPr>
+          <w:rFonts w:hint="eastAsia"/>
+        </w:rPr>
+        <w:t>序列最小最优化方法</w:t>
+      </w:r>
+    </w:p>
+    <w:p>
+      <w:pPr>
+        <w:pStyle w:val="1"/>
+      </w:pPr>
+      <w:r>
+        <w:rPr>
+          <w:rFonts w:hint="eastAsia"/>
+        </w:rPr>
         <w:t>特点</w:t>
       </w:r>
     </w:p>
     <w:p>
       <w:pPr>
         <w:pStyle w:val="2"/>
-        <w:rPr>
-          <w:rFonts w:hint="eastAsia"/>
-        </w:rPr>
       </w:pPr>
       <w:r>
         <w:rPr>
@@ -259,9 +401,6 @@
     <w:p>
       <w:pPr>
         <w:ind w:firstLine="420"/>
-        <w:rPr>
-          <w:rFonts w:hint="eastAsia"/>
-        </w:rPr>
       </w:pPr>
       <w:r>
         <w:rPr>
@@ -273,9 +412,6 @@
     <w:p>
       <w:pPr>
         <w:ind w:firstLine="420"/>
-        <w:rPr>
-          <w:rFonts w:hint="eastAsia"/>
-        </w:rPr>
       </w:pPr>
       <w:r>
         <w:rPr>
@@ -287,9 +423,6 @@
     <w:p>
       <w:pPr>
         <w:ind w:firstLine="420"/>
-        <w:rPr>
-          <w:rFonts w:hint="eastAsia"/>
-        </w:rPr>
       </w:pPr>
       <w:r>
         <w:rPr>
@@ -314,23 +447,18 @@
     <w:p>
       <w:pPr>
         <w:pStyle w:val="2"/>
-        <w:rPr>
-          <w:rFonts w:hint="eastAsia"/>
-        </w:rPr>
-      </w:pPr>
-      <w:r>
-        <w:rPr>
-          <w:rFonts w:hint="eastAsia"/>
-        </w:rPr>
+      </w:pPr>
+      <w:r>
+        <w:rPr>
+          <w:rFonts w:hint="eastAsia"/>
+        </w:rPr>
+        <w:lastRenderedPageBreak/>
         <w:t>缺点</w:t>
       </w:r>
     </w:p>
     <w:p>
       <w:pPr>
         <w:ind w:firstLine="420"/>
-        <w:rPr>
-          <w:rFonts w:hint="eastAsia"/>
-        </w:rPr>
       </w:pPr>
       <w:r>
         <w:rPr>
@@ -393,9 +521,6 @@
     <w:p>
       <w:pPr>
         <w:ind w:firstLine="420"/>
-        <w:rPr>
-          <w:rFonts w:hint="eastAsia"/>
-        </w:rPr>
       </w:pPr>
       <w:r>
         <w:rPr>
@@ -425,29 +550,12 @@
     <w:p>
       <w:pPr>
         <w:ind w:firstLine="420"/>
-        <w:rPr>
-          <w:rFonts w:hint="eastAsia"/>
-        </w:rPr>
-      </w:pPr>
-      <w:r>
-        <w:rPr>
-          <w:rFonts w:hint="eastAsia"/>
-        </w:rPr>
-        <w:t>模型预测时，预测时间与支持向量的个数成正比。</w:t>
-      </w:r>
-      <w:proofErr w:type="gramStart"/>
-      <w:r>
-        <w:rPr>
-          <w:rFonts w:hint="eastAsia"/>
-        </w:rPr>
-        <w:t>当支持</w:t>
-      </w:r>
-      <w:proofErr w:type="gramEnd"/>
-      <w:r>
-        <w:rPr>
-          <w:rFonts w:hint="eastAsia"/>
-        </w:rPr>
-        <w:t>向量的数量较大时，预测计算复杂度较高。</w:t>
+      </w:pPr>
+      <w:r>
+        <w:rPr>
+          <w:rFonts w:hint="eastAsia"/>
+        </w:rPr>
+        <w:t>模型预测时，预测时间与支持向量的个数成正比。当支持向量的数量较大时，预测计算复杂度较高。</w:t>
       </w:r>
     </w:p>
     <w:p>
@@ -464,38 +572,15 @@
     <w:p>
       <w:pPr>
         <w:ind w:firstLine="420"/>
-        <w:rPr>
-          <w:rFonts w:hint="eastAsia"/>
-        </w:rPr>
-      </w:pPr>
-      <w:r>
-        <w:rPr>
-          <w:rFonts w:hint="eastAsia"/>
-        </w:rPr>
-        <w:t>因此支持</w:t>
-      </w:r>
-      <w:proofErr w:type="gramStart"/>
-      <w:r>
-        <w:rPr>
-          <w:rFonts w:hint="eastAsia"/>
-        </w:rPr>
-        <w:t>向量机</w:t>
-      </w:r>
-      <w:proofErr w:type="gramEnd"/>
-      <w:r>
-        <w:rPr>
-          <w:rFonts w:hint="eastAsia"/>
-        </w:rPr>
-        <w:t>目前只适合小批量样本的任务，无法适应百万甚至上亿样本的任务。</w:t>
-      </w:r>
-    </w:p>
-    <w:p>
-      <w:pPr>
-        <w:rPr>
-          <w:rFonts w:hint="eastAsia"/>
-        </w:rPr>
-      </w:pPr>
-    </w:p>
+      </w:pPr>
+      <w:r>
+        <w:rPr>
+          <w:rFonts w:hint="eastAsia"/>
+        </w:rPr>
+        <w:t>因此支持向量机目前只适合小批量样本的任务，无法适应百万甚至上亿样本的任务。</w:t>
+      </w:r>
+    </w:p>
+    <w:p/>
     <w:sectPr>
       <w:pgSz w:w="11906" w:h="16838"/>
       <w:pgMar w:top="1440" w:right="1800" w:bottom="1440" w:left="1800" w:header="851" w:footer="992" w:gutter="0"/>
@@ -504,6 +589,56 @@
     </w:sectPr>
   </w:body>
 </w:document>
+</file>
+
+<file path=word/endnotes.xml><?xml version="1.0" encoding="utf-8"?>
+<w:endnotes xmlns:wpc="http://schemas.microsoft.com/office/word/2010/wordprocessingCanvas" xmlns:cx="http://schemas.microsoft.com/office/drawing/2014/chartex" xmlns:cx1="http://schemas.microsoft.com/office/drawing/2015/9/8/chartex" xmlns:mc="http://schemas.openxmlformats.org/markup-compatibility/2006" xmlns:o="urn:schemas-microsoft-com:office:office" xmlns:r="http://schemas.openxmlformats.org/officeDocument/2006/relationships" xmlns:m="http://schemas.openxmlformats.org/officeDocument/2006/math" xmlns:v="urn:schemas-microsoft-com:vml" xmlns:wp14="http://schemas.microsoft.com/office/word/2010/wordprocessingDrawing" xmlns:wp="http://schemas.openxmlformats.org/drawingml/2006/wordprocessingDrawing" xmlns:w10="urn:schemas-microsoft-com:office:word" xmlns:w="http://schemas.openxmlformats.org/wordprocessingml/2006/main" xmlns:w14="http://schemas.microsoft.com/office/word/2010/wordml" xmlns:w15="http://schemas.microsoft.com/office/word/2012/wordml" xmlns:w16se="http://schemas.microsoft.com/office/word/2015/wordml/symex" xmlns:wpg="http://schemas.microsoft.com/office/word/2010/wordprocessingGroup" xmlns:wpi="http://schemas.microsoft.com/office/word/2010/wordprocessingInk" xmlns:wne="http://schemas.microsoft.com/office/word/2006/wordml" xmlns:wps="http://schemas.microsoft.com/office/word/2010/wordprocessingShape" mc:Ignorable="w14 w15 w16se wp14">
+  <w:endnote w:type="separator" w:id="-1">
+    <w:p>
+      <w:pPr>
+        <w:spacing w:line="240" w:lineRule="auto"/>
+      </w:pPr>
+      <w:r>
+        <w:separator/>
+      </w:r>
+    </w:p>
+  </w:endnote>
+  <w:endnote w:type="continuationSeparator" w:id="0">
+    <w:p>
+      <w:pPr>
+        <w:spacing w:line="240" w:lineRule="auto"/>
+      </w:pPr>
+      <w:r>
+        <w:continuationSeparator/>
+      </w:r>
+    </w:p>
+  </w:endnote>
+</w:endnotes>
+</file>
+
+<file path=word/footnotes.xml><?xml version="1.0" encoding="utf-8"?>
+<w:footnotes xmlns:wpc="http://schemas.microsoft.com/office/word/2010/wordprocessingCanvas" xmlns:cx="http://schemas.microsoft.com/office/drawing/2014/chartex" xmlns:cx1="http://schemas.microsoft.com/office/drawing/2015/9/8/chartex" xmlns:mc="http://schemas.openxmlformats.org/markup-compatibility/2006" xmlns:o="urn:schemas-microsoft-com:office:office" xmlns:r="http://schemas.openxmlformats.org/officeDocument/2006/relationships" xmlns:m="http://schemas.openxmlformats.org/officeDocument/2006/math" xmlns:v="urn:schemas-microsoft-com:vml" xmlns:wp14="http://schemas.microsoft.com/office/word/2010/wordprocessingDrawing" xmlns:wp="http://schemas.openxmlformats.org/drawingml/2006/wordprocessingDrawing" xmlns:w10="urn:schemas-microsoft-com:office:word" xmlns:w="http://schemas.openxmlformats.org/wordprocessingml/2006/main" xmlns:w14="http://schemas.microsoft.com/office/word/2010/wordml" xmlns:w15="http://schemas.microsoft.com/office/word/2012/wordml" xmlns:w16se="http://schemas.microsoft.com/office/word/2015/wordml/symex" xmlns:wpg="http://schemas.microsoft.com/office/word/2010/wordprocessingGroup" xmlns:wpi="http://schemas.microsoft.com/office/word/2010/wordprocessingInk" xmlns:wne="http://schemas.microsoft.com/office/word/2006/wordml" xmlns:wps="http://schemas.microsoft.com/office/word/2010/wordprocessingShape" mc:Ignorable="w14 w15 w16se wp14">
+  <w:footnote w:type="separator" w:id="-1">
+    <w:p>
+      <w:pPr>
+        <w:spacing w:line="240" w:lineRule="auto"/>
+      </w:pPr>
+      <w:r>
+        <w:separator/>
+      </w:r>
+    </w:p>
+  </w:footnote>
+  <w:footnote w:type="continuationSeparator" w:id="0">
+    <w:p>
+      <w:pPr>
+        <w:spacing w:line="240" w:lineRule="auto"/>
+      </w:pPr>
+      <w:r>
+        <w:continuationSeparator/>
+      </w:r>
+    </w:p>
+  </w:footnote>
+</w:footnotes>
 </file>
 
 <file path=word/styles.xml><?xml version="1.0" encoding="utf-8"?>
@@ -1233,6 +1368,75 @@
       <w:szCs w:val="24"/>
     </w:rPr>
   </w:style>
+  <w:style w:type="paragraph" w:styleId="a5">
+    <w:name w:val="header"/>
+    <w:basedOn w:val="a"/>
+    <w:link w:val="a6"/>
+    <w:uiPriority w:val="99"/>
+    <w:unhideWhenUsed/>
+    <w:rsid w:val="002B60C2"/>
+    <w:pPr>
+      <w:pBdr>
+        <w:bottom w:val="single" w:sz="6" w:space="1" w:color="auto"/>
+      </w:pBdr>
+      <w:tabs>
+        <w:tab w:val="center" w:pos="4153"/>
+        <w:tab w:val="right" w:pos="8306"/>
+      </w:tabs>
+      <w:snapToGrid w:val="0"/>
+      <w:spacing w:line="240" w:lineRule="auto"/>
+      <w:jc w:val="center"/>
+    </w:pPr>
+    <w:rPr>
+      <w:sz w:val="18"/>
+      <w:szCs w:val="18"/>
+    </w:rPr>
+  </w:style>
+  <w:style w:type="character" w:customStyle="1" w:styleId="a6">
+    <w:name w:val="页眉 字符"/>
+    <w:basedOn w:val="a0"/>
+    <w:link w:val="a5"/>
+    <w:uiPriority w:val="99"/>
+    <w:rsid w:val="002B60C2"/>
+    <w:rPr>
+      <w:rFonts w:ascii="Times New Roman" w:eastAsia="仿宋" w:hAnsi="Times New Roman"/>
+      <w:sz w:val="18"/>
+      <w:szCs w:val="18"/>
+    </w:rPr>
+  </w:style>
+  <w:style w:type="paragraph" w:styleId="a7">
+    <w:name w:val="footer"/>
+    <w:basedOn w:val="a"/>
+    <w:link w:val="a8"/>
+    <w:uiPriority w:val="99"/>
+    <w:unhideWhenUsed/>
+    <w:rsid w:val="002B60C2"/>
+    <w:pPr>
+      <w:tabs>
+        <w:tab w:val="center" w:pos="4153"/>
+        <w:tab w:val="right" w:pos="8306"/>
+      </w:tabs>
+      <w:snapToGrid w:val="0"/>
+      <w:spacing w:line="240" w:lineRule="auto"/>
+      <w:jc w:val="left"/>
+    </w:pPr>
+    <w:rPr>
+      <w:sz w:val="18"/>
+      <w:szCs w:val="18"/>
+    </w:rPr>
+  </w:style>
+  <w:style w:type="character" w:customStyle="1" w:styleId="a8">
+    <w:name w:val="页脚 字符"/>
+    <w:basedOn w:val="a0"/>
+    <w:link w:val="a7"/>
+    <w:uiPriority w:val="99"/>
+    <w:rsid w:val="002B60C2"/>
+    <w:rPr>
+      <w:rFonts w:ascii="Times New Roman" w:eastAsia="仿宋" w:hAnsi="Times New Roman"/>
+      <w:sz w:val="18"/>
+      <w:szCs w:val="18"/>
+    </w:rPr>
+  </w:style>
 </w:styles>
 </file>
 
